--- a/物理_docx2/2009年上海市高中毕业统一学业考试物理试卷（word解析版）.docx
+++ b/物理_docx2/2009年上海市高中毕业统一学业考试物理试卷（word解析版）.docx
@@ -154,24 +154,14 @@
         </w:rPr>
         <w:t xml:space="preserve">  3．第20、</w:t>
       </w:r>
-      <w:smartTag w:uri="urn:schemas-microsoft-com:office:smarttags" w:element="chmetcnv">
-        <w:smartTagPr>
-          <w:attr w:name="TCSC" w:val="0"/>
-          <w:attr w:name="NumberType" w:val="1"/>
-          <w:attr w:name="Negative" w:val="False"/>
-          <w:attr w:name="HasSpace" w:val="False"/>
-          <w:attr w:name="SourceValue" w:val="2"/>
-          <w:attr w:name="UnitName" w:val="l"/>
-        </w:smartTagPr>
-        <w:r>
-          <w:rPr>
-            <w:rFonts w:ascii="华文宋体" w:eastAsia="华文宋体" w:hAnsi="华文宋体" w:hint="eastAsia"/>
-            <w:sz w:val="20"/>
-            <w:szCs w:val="20"/>
-          </w:rPr>
-          <w:t>2l</w:t>
-        </w:r>
-      </w:smartTag>
+      <w:r>
+        <w:rPr>
+          <w:rFonts w:ascii="华文宋体" w:eastAsia="华文宋体" w:hAnsi="华文宋体" w:hint="eastAsia"/>
+          <w:sz w:val="20"/>
+          <w:szCs w:val="20"/>
+        </w:rPr>
+        <w:t>2l</w:t>
+      </w:r>
       <w:r>
         <w:rPr>
           <w:rFonts w:ascii="华文宋体" w:eastAsia="华文宋体" w:hAnsi="华文宋体" w:hint="eastAsia"/>
@@ -1324,36 +1314,26 @@
         </w:rPr>
         <w:t>m</w:t>
       </w:r>
-      <w:smartTag w:uri="urn:schemas-microsoft-com:office:smarttags" w:element="chmetcnv">
-        <w:smartTagPr>
-          <w:attr w:name="TCSC" w:val="0"/>
-          <w:attr w:name="NumberType" w:val="1"/>
-          <w:attr w:name="Negative" w:val="False"/>
-          <w:attr w:name="HasSpace" w:val="False"/>
-          <w:attr w:name="SourceValue" w:val="1"/>
-          <w:attr w:name="UnitName" w:val="m2"/>
-        </w:smartTagPr>
-        <w:r>
-          <w:rPr>
-            <w:rFonts w:ascii="华文宋体" w:eastAsia="华文宋体" w:hAnsi="华文宋体" w:hint="eastAsia"/>
-            <w:vertAlign w:val="subscript"/>
-          </w:rPr>
-          <w:t>1</w:t>
-        </w:r>
-        <w:r>
-          <w:rPr>
-            <w:rFonts w:ascii="华文宋体" w:eastAsia="华文宋体" w:hAnsi="华文宋体"/>
-          </w:rPr>
-          <w:t>m</w:t>
-        </w:r>
-        <w:r>
-          <w:rPr>
-            <w:rFonts w:ascii="华文宋体" w:eastAsia="华文宋体" w:hAnsi="华文宋体" w:hint="eastAsia"/>
-            <w:vertAlign w:val="subscript"/>
-          </w:rPr>
-          <w:t>2</w:t>
-        </w:r>
-      </w:smartTag>
+      <w:r>
+        <w:rPr>
+          <w:rFonts w:ascii="华文宋体" w:eastAsia="华文宋体" w:hAnsi="华文宋体" w:hint="eastAsia"/>
+          <w:vertAlign w:val="subscript"/>
+        </w:rPr>
+        <w:t>1</w:t>
+      </w:r>
+      <w:r>
+        <w:rPr>
+          <w:rFonts w:ascii="华文宋体" w:eastAsia="华文宋体" w:hAnsi="华文宋体"/>
+        </w:rPr>
+        <w:t>m</w:t>
+      </w:r>
+      <w:r>
+        <w:rPr>
+          <w:rFonts w:ascii="华文宋体" w:eastAsia="华文宋体" w:hAnsi="华文宋体" w:hint="eastAsia"/>
+          <w:vertAlign w:val="subscript"/>
+        </w:rPr>
+        <w:t>2</w:t>
+      </w:r>
     </w:p>
     <w:p>
       <w:pPr>
@@ -1938,28 +1918,18 @@
         </w:rPr>
         <w:t>0时使其开始沿y轴做振幅为</w:t>
       </w:r>
-      <w:smartTag w:uri="urn:schemas-microsoft-com:office:smarttags" w:element="chmetcnv">
-        <w:smartTagPr>
-          <w:attr w:name="TCSC" w:val="0"/>
-          <w:attr w:name="NumberType" w:val="1"/>
-          <w:attr w:name="Negative" w:val="False"/>
-          <w:attr w:name="HasSpace" w:val="False"/>
-          <w:attr w:name="SourceValue" w:val="8"/>
-          <w:attr w:name="UnitName" w:val="cm"/>
-        </w:smartTagPr>
-        <w:r>
-          <w:rPr>
-            <w:rFonts w:ascii="华文宋体" w:eastAsia="华文宋体" w:hAnsi="华文宋体"/>
-          </w:rPr>
-          <w:t>8</w:t>
-        </w:r>
-        <w:r>
-          <w:rPr>
-            <w:rFonts w:ascii="华文宋体" w:eastAsia="华文宋体" w:hAnsi="华文宋体" w:hint="eastAsia"/>
-          </w:rPr>
-          <w:t>cm</w:t>
-        </w:r>
-      </w:smartTag>
+      <w:r>
+        <w:rPr>
+          <w:rFonts w:ascii="华文宋体" w:eastAsia="华文宋体" w:hAnsi="华文宋体"/>
+        </w:rPr>
+        <w:t>8</w:t>
+      </w:r>
+      <w:r>
+        <w:rPr>
+          <w:rFonts w:ascii="华文宋体" w:eastAsia="华文宋体" w:hAnsi="华文宋体" w:hint="eastAsia"/>
+        </w:rPr>
+        <w:t>cm</w:t>
+      </w:r>
       <w:r>
         <w:rPr>
           <w:rFonts w:ascii="华文宋体" w:eastAsia="华文宋体" w:hAnsi="华文宋体"/>
@@ -2027,22 +1997,12 @@
         </w:rPr>
         <w:t>＝</w:t>
       </w:r>
-      <w:smartTag w:uri="urn:schemas-microsoft-com:office:smarttags" w:element="chmetcnv">
-        <w:smartTagPr>
-          <w:attr w:name="TCSC" w:val="0"/>
-          <w:attr w:name="NumberType" w:val="1"/>
-          <w:attr w:name="Negative" w:val="False"/>
-          <w:attr w:name="HasSpace" w:val="False"/>
-          <w:attr w:name="SourceValue" w:val="45"/>
-          <w:attr w:name="UnitName" w:val="cm"/>
-        </w:smartTagPr>
-        <w:r>
-          <w:rPr>
-            <w:rFonts w:ascii="华文宋体" w:eastAsia="华文宋体" w:hAnsi="华文宋体"/>
-          </w:rPr>
-          <w:t>45cm</w:t>
-        </w:r>
-      </w:smartTag>
+      <w:r>
+        <w:rPr>
+          <w:rFonts w:ascii="华文宋体" w:eastAsia="华文宋体" w:hAnsi="华文宋体"/>
+        </w:rPr>
+        <w:t>45cm</w:t>
+      </w:r>
       <w:r>
         <w:rPr>
           <w:rFonts w:ascii="华文宋体" w:eastAsia="华文宋体" w:hAnsi="华文宋体"/>
@@ -2278,22 +2238,12 @@
         </w:rPr>
         <w:t xml:space="preserve"> </w:t>
       </w:r>
-      <w:smartTag w:uri="urn:schemas-microsoft-com:office:smarttags" w:element="chmetcnv">
-        <w:smartTagPr>
-          <w:attr w:name="TCSC" w:val="0"/>
-          <w:attr w:name="NumberType" w:val="1"/>
-          <w:attr w:name="Negative" w:val="False"/>
-          <w:attr w:name="HasSpace" w:val="False"/>
-          <w:attr w:name="SourceValue" w:val="2"/>
-          <w:attr w:name="UnitName" w:val="a"/>
-        </w:smartTagPr>
-        <w:r>
-          <w:rPr>
-            <w:rFonts w:ascii="华文宋体" w:eastAsia="华文宋体" w:hAnsi="华文宋体"/>
-          </w:rPr>
-          <w:t>2A</w:t>
-        </w:r>
-      </w:smartTag>
+      <w:r>
+        <w:rPr>
+          <w:rFonts w:ascii="华文宋体" w:eastAsia="华文宋体" w:hAnsi="华文宋体"/>
+        </w:rPr>
+        <w:t>2A</w:t>
+      </w:r>
       <w:r>
         <w:rPr>
           <w:rFonts w:ascii="华文宋体" w:eastAsia="华文宋体" w:hAnsi="华文宋体" w:hint="eastAsia"/>
@@ -2343,34 +2293,24 @@
         </w:rPr>
         <w:t>—</w:t>
       </w:r>
-      <w:smartTag w:uri="urn:schemas-microsoft-com:office:smarttags" w:element="chmetcnv">
-        <w:smartTagPr>
-          <w:attr w:name="TCSC" w:val="0"/>
-          <w:attr w:name="NumberType" w:val="1"/>
-          <w:attr w:name="Negative" w:val="False"/>
-          <w:attr w:name="HasSpace" w:val="False"/>
-          <w:attr w:name="SourceValue" w:val=".6"/>
-          <w:attr w:name="UnitName" w:val="a"/>
-        </w:smartTagPr>
-        <w:r>
-          <w:rPr>
-            <w:rFonts w:ascii="华文宋体" w:eastAsia="华文宋体" w:hAnsi="华文宋体"/>
-          </w:rPr>
-          <w:t>0</w:t>
-        </w:r>
-        <w:r>
-          <w:rPr>
-            <w:rFonts w:ascii="华文宋体" w:eastAsia="华文宋体" w:hAnsi="华文宋体" w:hint="eastAsia"/>
-          </w:rPr>
-          <w:t>.</w:t>
-        </w:r>
-        <w:r>
-          <w:rPr>
-            <w:rFonts w:ascii="华文宋体" w:eastAsia="华文宋体" w:hAnsi="华文宋体"/>
-          </w:rPr>
-          <w:t>6A</w:t>
-        </w:r>
-      </w:smartTag>
+      <w:r>
+        <w:rPr>
+          <w:rFonts w:ascii="华文宋体" w:eastAsia="华文宋体" w:hAnsi="华文宋体"/>
+        </w:rPr>
+        <w:t>0</w:t>
+      </w:r>
+      <w:r>
+        <w:rPr>
+          <w:rFonts w:ascii="华文宋体" w:eastAsia="华文宋体" w:hAnsi="华文宋体" w:hint="eastAsia"/>
+        </w:rPr>
+        <w:t>.</w:t>
+      </w:r>
+      <w:r>
+        <w:rPr>
+          <w:rFonts w:ascii="华文宋体" w:eastAsia="华文宋体" w:hAnsi="华文宋体"/>
+        </w:rPr>
+        <w:t>6A</w:t>
+      </w:r>
       <w:r>
         <w:rPr>
           <w:rFonts w:ascii="华文宋体" w:eastAsia="华文宋体" w:hAnsi="华文宋体"/>
@@ -2383,22 +2323,12 @@
         </w:rPr>
         <w:t>—</w:t>
       </w:r>
-      <w:smartTag w:uri="urn:schemas-microsoft-com:office:smarttags" w:element="chmetcnv">
-        <w:smartTagPr>
-          <w:attr w:name="TCSC" w:val="0"/>
-          <w:attr w:name="NumberType" w:val="1"/>
-          <w:attr w:name="Negative" w:val="False"/>
-          <w:attr w:name="HasSpace" w:val="False"/>
-          <w:attr w:name="SourceValue" w:val="3"/>
-          <w:attr w:name="UnitName" w:val="a"/>
-        </w:smartTagPr>
-        <w:r>
-          <w:rPr>
-            <w:rFonts w:ascii="华文宋体" w:eastAsia="华文宋体" w:hAnsi="华文宋体"/>
-          </w:rPr>
-          <w:t>3A</w:t>
-        </w:r>
-      </w:smartTag>
+      <w:r>
+        <w:rPr>
+          <w:rFonts w:ascii="华文宋体" w:eastAsia="华文宋体" w:hAnsi="华文宋体"/>
+        </w:rPr>
+        <w:t>3A</w:t>
+      </w:r>
       <w:r>
         <w:rPr>
           <w:rFonts w:ascii="华文宋体" w:eastAsia="华文宋体" w:hAnsi="华文宋体"/>
@@ -2429,34 +2359,24 @@
         </w:rPr>
         <w:t>5V和</w:t>
       </w:r>
-      <w:smartTag w:uri="urn:schemas-microsoft-com:office:smarttags" w:element="chmetcnv">
-        <w:smartTagPr>
-          <w:attr w:name="TCSC" w:val="0"/>
-          <w:attr w:name="NumberType" w:val="1"/>
-          <w:attr w:name="Negative" w:val="False"/>
-          <w:attr w:name="HasSpace" w:val="False"/>
-          <w:attr w:name="SourceValue" w:val=".3"/>
-          <w:attr w:name="UnitName" w:val="a"/>
-        </w:smartTagPr>
-        <w:r>
-          <w:rPr>
-            <w:rFonts w:ascii="华文宋体" w:eastAsia="华文宋体" w:hAnsi="华文宋体"/>
-          </w:rPr>
-          <w:t>0</w:t>
-        </w:r>
-        <w:r>
-          <w:rPr>
-            <w:rFonts w:ascii="华文宋体" w:eastAsia="华文宋体" w:hAnsi="华文宋体" w:hint="eastAsia"/>
-          </w:rPr>
-          <w:t>.</w:t>
-        </w:r>
-        <w:r>
-          <w:rPr>
-            <w:rFonts w:ascii="华文宋体" w:eastAsia="华文宋体" w:hAnsi="华文宋体"/>
-          </w:rPr>
-          <w:t>3A</w:t>
-        </w:r>
-      </w:smartTag>
+      <w:r>
+        <w:rPr>
+          <w:rFonts w:ascii="华文宋体" w:eastAsia="华文宋体" w:hAnsi="华文宋体"/>
+        </w:rPr>
+        <w:t>0</w:t>
+      </w:r>
+      <w:r>
+        <w:rPr>
+          <w:rFonts w:ascii="华文宋体" w:eastAsia="华文宋体" w:hAnsi="华文宋体" w:hint="eastAsia"/>
+        </w:rPr>
+        <w:t>.</w:t>
+      </w:r>
+      <w:r>
+        <w:rPr>
+          <w:rFonts w:ascii="华文宋体" w:eastAsia="华文宋体" w:hAnsi="华文宋体"/>
+        </w:rPr>
+        <w:t>3A</w:t>
+      </w:r>
       <w:r>
         <w:rPr>
           <w:rFonts w:ascii="华文宋体" w:eastAsia="华文宋体" w:hAnsi="华文宋体"/>
@@ -4014,35 +3934,25 @@
         </w:rPr>
         <w:t>20．(10分)质量为5×</w:t>
       </w:r>
-      <w:smartTag w:uri="urn:schemas-microsoft-com:office:smarttags" w:element="chmetcnv">
-        <w:smartTagPr>
-          <w:attr w:name="TCSC" w:val="0"/>
-          <w:attr w:name="NumberType" w:val="1"/>
-          <w:attr w:name="Negative" w:val="False"/>
-          <w:attr w:name="HasSpace" w:val="False"/>
-          <w:attr w:name="SourceValue" w:val="103"/>
-          <w:attr w:name="UnitName" w:val="kg"/>
-        </w:smartTagPr>
-        <w:r>
-          <w:rPr>
-            <w:rFonts w:ascii="华文宋体" w:eastAsia="华文宋体" w:hAnsi="华文宋体"/>
-          </w:rPr>
-          <w:t>10</w:t>
-        </w:r>
-        <w:r>
-          <w:rPr>
-            <w:rFonts w:ascii="华文宋体" w:eastAsia="华文宋体" w:hAnsi="华文宋体" w:hint="eastAsia"/>
-            <w:vertAlign w:val="superscript"/>
-          </w:rPr>
-          <w:t>3</w:t>
-        </w:r>
-        <w:r>
-          <w:rPr>
-            <w:rFonts w:ascii="华文宋体" w:eastAsia="华文宋体" w:hAnsi="华文宋体"/>
-          </w:rPr>
-          <w:t>kg</w:t>
-        </w:r>
-      </w:smartTag>
+      <w:r>
+        <w:rPr>
+          <w:rFonts w:ascii="华文宋体" w:eastAsia="华文宋体" w:hAnsi="华文宋体"/>
+        </w:rPr>
+        <w:t>10</w:t>
+      </w:r>
+      <w:r>
+        <w:rPr>
+          <w:rFonts w:ascii="华文宋体" w:eastAsia="华文宋体" w:hAnsi="华文宋体" w:hint="eastAsia"/>
+          <w:vertAlign w:val="superscript"/>
+        </w:rPr>
+        <w:t>3</w:t>
+      </w:r>
+      <w:r>
+        <w:rPr>
+          <w:rFonts w:ascii="华文宋体" w:eastAsia="华文宋体" w:hAnsi="华文宋体"/>
+        </w:rPr>
+        <w:t>kg</w:t>
+      </w:r>
       <w:r>
         <w:rPr>
           <w:rFonts w:ascii="华文宋体" w:eastAsia="华文宋体" w:hAnsi="华文宋体"/>
@@ -4080,22 +3990,12 @@
         </w:rPr>
         <w:t>＝</w:t>
       </w:r>
-      <w:smartTag w:uri="urn:schemas-microsoft-com:office:smarttags" w:element="chmetcnv">
-        <w:smartTagPr>
-          <w:attr w:name="TCSC" w:val="0"/>
-          <w:attr w:name="NumberType" w:val="1"/>
-          <w:attr w:name="Negative" w:val="False"/>
-          <w:attr w:name="HasSpace" w:val="False"/>
-          <w:attr w:name="SourceValue" w:val="10"/>
-          <w:attr w:name="UnitName" w:val="m"/>
-        </w:smartTagPr>
-        <w:r>
-          <w:rPr>
-            <w:rFonts w:ascii="华文宋体" w:eastAsia="华文宋体" w:hAnsi="华文宋体"/>
-          </w:rPr>
-          <w:t>10m</w:t>
-        </w:r>
-      </w:smartTag>
+      <w:r>
+        <w:rPr>
+          <w:rFonts w:ascii="华文宋体" w:eastAsia="华文宋体" w:hAnsi="华文宋体"/>
+        </w:rPr>
+        <w:t>10m</w:t>
+      </w:r>
       <w:r>
         <w:rPr>
           <w:rFonts w:ascii="华文宋体" w:eastAsia="华文宋体" w:hAnsi="华文宋体"/>
@@ -4332,34 +4232,24 @@
         </w:rPr>
         <w:t>段水银柱，右管内气柱长为</w:t>
       </w:r>
-      <w:smartTag w:uri="urn:schemas-microsoft-com:office:smarttags" w:element="chmetcnv">
-        <w:smartTagPr>
-          <w:attr w:name="TCSC" w:val="0"/>
-          <w:attr w:name="NumberType" w:val="1"/>
-          <w:attr w:name="Negative" w:val="False"/>
-          <w:attr w:name="HasSpace" w:val="False"/>
-          <w:attr w:name="SourceValue" w:val="39"/>
-          <w:attr w:name="UnitName" w:val="cm"/>
-        </w:smartTagPr>
-        <w:r>
-          <w:rPr>
-            <w:rFonts w:ascii="华文宋体" w:eastAsia="华文宋体" w:hAnsi="华文宋体"/>
-          </w:rPr>
-          <w:t>39</w:t>
-        </w:r>
-        <w:r>
-          <w:rPr>
-            <w:rFonts w:ascii="华文宋体" w:eastAsia="华文宋体" w:hAnsi="华文宋体" w:hint="eastAsia"/>
-          </w:rPr>
-          <w:t>c</w:t>
-        </w:r>
-        <w:r>
-          <w:rPr>
-            <w:rFonts w:ascii="华文宋体" w:eastAsia="华文宋体" w:hAnsi="华文宋体"/>
-          </w:rPr>
-          <w:t>m</w:t>
-        </w:r>
-      </w:smartTag>
+      <w:r>
+        <w:rPr>
+          <w:rFonts w:ascii="华文宋体" w:eastAsia="华文宋体" w:hAnsi="华文宋体"/>
+        </w:rPr>
+        <w:t>39</w:t>
+      </w:r>
+      <w:r>
+        <w:rPr>
+          <w:rFonts w:ascii="华文宋体" w:eastAsia="华文宋体" w:hAnsi="华文宋体" w:hint="eastAsia"/>
+        </w:rPr>
+        <w:t>c</w:t>
+      </w:r>
+      <w:r>
+        <w:rPr>
+          <w:rFonts w:ascii="华文宋体" w:eastAsia="华文宋体" w:hAnsi="华文宋体"/>
+        </w:rPr>
+        <w:t>m</w:t>
+      </w:r>
       <w:r>
         <w:rPr>
           <w:rFonts w:ascii="华文宋体" w:eastAsia="华文宋体" w:hAnsi="华文宋体"/>
@@ -4384,22 +4274,12 @@
         </w:rPr>
         <w:t>为</w:t>
       </w:r>
-      <w:smartTag w:uri="urn:schemas-microsoft-com:office:smarttags" w:element="chmetcnv">
-        <w:smartTagPr>
-          <w:attr w:name="TCSC" w:val="0"/>
-          <w:attr w:name="NumberType" w:val="1"/>
-          <w:attr w:name="Negative" w:val="False"/>
-          <w:attr w:name="HasSpace" w:val="False"/>
-          <w:attr w:name="SourceValue" w:val="40"/>
-          <w:attr w:name="UnitName" w:val="cm"/>
-        </w:smartTagPr>
-        <w:r>
-          <w:rPr>
-            <w:rFonts w:ascii="华文宋体" w:eastAsia="华文宋体" w:hAnsi="华文宋体"/>
-          </w:rPr>
-          <w:t>40cm</w:t>
-        </w:r>
-      </w:smartTag>
+      <w:r>
+        <w:rPr>
+          <w:rFonts w:ascii="华文宋体" w:eastAsia="华文宋体" w:hAnsi="华文宋体"/>
+        </w:rPr>
+        <w:t>40cm</w:t>
+      </w:r>
       <w:r>
         <w:rPr>
           <w:rFonts w:ascii="华文宋体" w:eastAsia="华文宋体" w:hAnsi="华文宋体"/>
@@ -4412,22 +4292,12 @@
         </w:rPr>
         <w:t>不变，稳定后右管内水银面比中管内水银面高</w:t>
       </w:r>
-      <w:smartTag w:uri="urn:schemas-microsoft-com:office:smarttags" w:element="chmetcnv">
-        <w:smartTagPr>
-          <w:attr w:name="TCSC" w:val="0"/>
-          <w:attr w:name="NumberType" w:val="1"/>
-          <w:attr w:name="Negative" w:val="False"/>
-          <w:attr w:name="HasSpace" w:val="False"/>
-          <w:attr w:name="SourceValue" w:val="2"/>
-          <w:attr w:name="UnitName" w:val="cm"/>
-        </w:smartTagPr>
-        <w:r>
-          <w:rPr>
-            <w:rFonts w:ascii="华文宋体" w:eastAsia="华文宋体" w:hAnsi="华文宋体"/>
-          </w:rPr>
-          <w:t>2cm</w:t>
-        </w:r>
-      </w:smartTag>
+      <w:r>
+        <w:rPr>
+          <w:rFonts w:ascii="华文宋体" w:eastAsia="华文宋体" w:hAnsi="华文宋体"/>
+        </w:rPr>
+        <w:t>2cm</w:t>
+      </w:r>
       <w:r>
         <w:rPr>
           <w:rFonts w:ascii="华文宋体" w:eastAsia="华文宋体" w:hAnsi="华文宋体"/>
@@ -4780,28 +4650,18 @@
         </w:rPr>
         <w:t>＝</w:t>
       </w:r>
-      <w:smartTag w:uri="urn:schemas-microsoft-com:office:smarttags" w:element="chmetcnv">
-        <w:smartTagPr>
-          <w:attr w:name="TCSC" w:val="0"/>
-          <w:attr w:name="NumberType" w:val="1"/>
-          <w:attr w:name="Negative" w:val="False"/>
-          <w:attr w:name="HasSpace" w:val="False"/>
-          <w:attr w:name="SourceValue" w:val="10"/>
-          <w:attr w:name="UnitName" w:val="m"/>
-        </w:smartTagPr>
-        <w:r>
-          <w:rPr>
-            <w:rFonts w:ascii="华文宋体" w:eastAsia="华文宋体" w:hAnsi="华文宋体" w:hint="eastAsia"/>
-          </w:rPr>
-          <w:t>10</w:t>
-        </w:r>
-        <w:r>
-          <w:rPr>
-            <w:rFonts w:ascii="华文宋体" w:eastAsia="华文宋体" w:hAnsi="华文宋体"/>
-          </w:rPr>
-          <w:t>m</w:t>
-        </w:r>
-      </w:smartTag>
+      <w:r>
+        <w:rPr>
+          <w:rFonts w:ascii="华文宋体" w:eastAsia="华文宋体" w:hAnsi="华文宋体" w:hint="eastAsia"/>
+        </w:rPr>
+        <w:t>10</w:t>
+      </w:r>
+      <w:r>
+        <w:rPr>
+          <w:rFonts w:ascii="华文宋体" w:eastAsia="华文宋体" w:hAnsi="华文宋体"/>
+        </w:rPr>
+        <w:t>m</w:t>
+      </w:r>
       <w:r>
         <w:rPr>
           <w:rFonts w:ascii="华文宋体" w:eastAsia="华文宋体" w:hAnsi="华文宋体" w:hint="eastAsia"/>
@@ -9125,23 +8985,13 @@
         </w:rPr>
         <w:t>【解析】由图可知，这列简谐波的波长为</w:t>
       </w:r>
-      <w:smartTag w:uri="urn:schemas-microsoft-com:office:smarttags" w:element="chmetcnv">
-        <w:smartTagPr>
-          <w:attr w:name="UnitName" w:val="cm"/>
-          <w:attr w:name="SourceValue" w:val="20"/>
-          <w:attr w:name="HasSpace" w:val="False"/>
-          <w:attr w:name="Negative" w:val="False"/>
-          <w:attr w:name="NumberType" w:val="1"/>
-          <w:attr w:name="TCSC" w:val="0"/>
-        </w:smartTagPr>
-        <w:r>
-          <w:rPr>
-            <w:rFonts w:ascii="华文宋体" w:eastAsia="华文宋体" w:hAnsi="华文宋体"/>
-            <w:bCs/>
-          </w:rPr>
-          <w:t>20cm</w:t>
-        </w:r>
-      </w:smartTag>
+      <w:r>
+        <w:rPr>
+          <w:rFonts w:ascii="华文宋体" w:eastAsia="华文宋体" w:hAnsi="华文宋体"/>
+          <w:bCs/>
+        </w:rPr>
+        <w:t>20cm</w:t>
+      </w:r>
       <w:r>
         <w:rPr>
           <w:rFonts w:ascii="华文宋体" w:eastAsia="华文宋体" w:hAnsi="华文宋体"/>
@@ -9167,22 +9017,12 @@
         </w:rPr>
         <w:t>=20/1m/s=</w:t>
       </w:r>
-      <w:smartTag w:uri="urn:schemas-microsoft-com:office:smarttags" w:element="chmetcnv">
-        <w:smartTagPr>
-          <w:attr w:name="UnitName" w:val="m"/>
-          <w:attr w:name="SourceValue" w:val="20"/>
-          <w:attr w:name="HasSpace" w:val="False"/>
-          <w:attr w:name="Negative" w:val="False"/>
-          <w:attr w:name="NumberType" w:val="1"/>
-          <w:attr w:name="TCSC" w:val="0"/>
-        </w:smartTagPr>
-        <w:r>
-          <w:rPr>
-            <w:rFonts w:ascii="华文宋体" w:eastAsia="华文宋体" w:hAnsi="华文宋体"/>
-          </w:rPr>
-          <w:t>20m</w:t>
-        </w:r>
-      </w:smartTag>
+      <w:r>
+        <w:rPr>
+          <w:rFonts w:ascii="华文宋体" w:eastAsia="华文宋体" w:hAnsi="华文宋体"/>
+        </w:rPr>
+        <w:t>20m</w:t>
+      </w:r>
       <w:r>
         <w:rPr>
           <w:rFonts w:ascii="华文宋体" w:eastAsia="华文宋体" w:hAnsi="华文宋体"/>
@@ -9379,23 +9219,13 @@
         </w:rPr>
         <w:t>继续向右移动滑片P到另一位置”电压表示数一定大于2.5V，电流表示数一定小于</w:t>
       </w:r>
-      <w:smartTag w:uri="urn:schemas-microsoft-com:office:smarttags" w:element="chmetcnv">
-        <w:smartTagPr>
-          <w:attr w:name="UnitName" w:val="a"/>
-          <w:attr w:name="SourceValue" w:val="0.3"/>
-          <w:attr w:name="HasSpace" w:val="False"/>
-          <w:attr w:name="Negative" w:val="False"/>
-          <w:attr w:name="NumberType" w:val="1"/>
-          <w:attr w:name="TCSC" w:val="0"/>
-        </w:smartTagPr>
-        <w:r>
-          <w:rPr>
-            <w:rFonts w:ascii="华文宋体" w:eastAsia="华文宋体" w:hAnsi="华文宋体"/>
-            <w:bCs/>
-          </w:rPr>
-          <w:t>0.3A</w:t>
-        </w:r>
-      </w:smartTag>
+      <w:r>
+        <w:rPr>
+          <w:rFonts w:ascii="华文宋体" w:eastAsia="华文宋体" w:hAnsi="华文宋体"/>
+          <w:bCs/>
+        </w:rPr>
+        <w:t>0.3A</w:t>
+      </w:r>
       <w:r>
         <w:rPr>
           <w:rFonts w:ascii="华文宋体" w:eastAsia="华文宋体" w:hAnsi="华文宋体"/>
@@ -9442,23 +9272,13 @@
         </w:rPr>
         <w:t>0</w:t>
       </w:r>
-      <w:smartTag w:uri="urn:schemas-microsoft-com:office:smarttags" w:element="chmetcnv">
-        <w:smartTagPr>
-          <w:attr w:name="UnitName" w:val="a"/>
-          <w:attr w:name="SourceValue" w:val="0.6"/>
-          <w:attr w:name="HasSpace" w:val="False"/>
-          <w:attr w:name="Negative" w:val="True"/>
-          <w:attr w:name="NumberType" w:val="1"/>
-          <w:attr w:name="TCSC" w:val="0"/>
-        </w:smartTagPr>
-        <w:r>
-          <w:rPr>
-            <w:rFonts w:ascii="华文宋体" w:eastAsia="华文宋体" w:hAnsi="华文宋体"/>
-            <w:bCs/>
-          </w:rPr>
-          <w:t>-0.6A</w:t>
-        </w:r>
-      </w:smartTag>
+      <w:r>
+        <w:rPr>
+          <w:rFonts w:ascii="华文宋体" w:eastAsia="华文宋体" w:hAnsi="华文宋体"/>
+          <w:bCs/>
+        </w:rPr>
+        <w:t>-0.6A</w:t>
+      </w:r>
       <w:r>
         <w:rPr>
           <w:rFonts w:ascii="华文宋体" w:eastAsia="华文宋体" w:hAnsi="华文宋体"/>
@@ -11090,23 +10910,13 @@
         </w:rPr>
         <w:t>m/s＝</w:t>
       </w:r>
-      <w:smartTag w:uri="urn:schemas-microsoft-com:office:smarttags" w:element="chmetcnv">
-        <w:smartTagPr>
-          <w:attr w:name="UnitName" w:val="m"/>
-          <w:attr w:name="SourceValue" w:val="24"/>
-          <w:attr w:name="HasSpace" w:val="False"/>
-          <w:attr w:name="Negative" w:val="False"/>
-          <w:attr w:name="NumberType" w:val="1"/>
-          <w:attr w:name="TCSC" w:val="0"/>
-        </w:smartTagPr>
-        <w:r>
-          <w:rPr>
-            <w:rFonts w:ascii="华文宋体" w:eastAsia="华文宋体" w:hAnsi="华文宋体"/>
-            <w:bCs/>
-          </w:rPr>
-          <w:t>24m</w:t>
-        </w:r>
-      </w:smartTag>
+      <w:r>
+        <w:rPr>
+          <w:rFonts w:ascii="华文宋体" w:eastAsia="华文宋体" w:hAnsi="华文宋体"/>
+          <w:bCs/>
+        </w:rPr>
+        <w:t>24m</w:t>
+      </w:r>
       <w:r>
         <w:rPr>
           <w:rFonts w:ascii="华文宋体" w:eastAsia="华文宋体" w:hAnsi="华文宋体"/>
@@ -11408,23 +11218,13 @@
         </w:rPr>
         <w:t>＝</w:t>
       </w:r>
-      <w:smartTag w:uri="urn:schemas-microsoft-com:office:smarttags" w:element="chmetcnv">
-        <w:smartTagPr>
-          <w:attr w:name="UnitName" w:val="m"/>
-          <w:attr w:name="SourceValue" w:val="1252"/>
-          <w:attr w:name="HasSpace" w:val="False"/>
-          <w:attr w:name="Negative" w:val="False"/>
-          <w:attr w:name="NumberType" w:val="1"/>
-          <w:attr w:name="TCSC" w:val="0"/>
-        </w:smartTagPr>
-        <w:r>
-          <w:rPr>
-            <w:rFonts w:ascii="华文宋体" w:eastAsia="华文宋体" w:hAnsi="华文宋体"/>
-            <w:bCs/>
-          </w:rPr>
-          <w:t>1252m</w:t>
-        </w:r>
-      </w:smartTag>
+      <w:r>
+        <w:rPr>
+          <w:rFonts w:ascii="华文宋体" w:eastAsia="华文宋体" w:hAnsi="华文宋体"/>
+          <w:bCs/>
+        </w:rPr>
+        <w:t>1252m</w:t>
+      </w:r>
       <w:r>
         <w:rPr>
           <w:rFonts w:ascii="华文宋体" w:eastAsia="华文宋体" w:hAnsi="华文宋体"/>
@@ -11478,32 +11278,6 @@
         </w:rPr>
         <w:t>p</w:t>
       </w:r>
-      <w:smartTag w:uri="urn:schemas-microsoft-com:office:smarttags" w:element="chmetcnv">
-        <w:smartTagPr>
-          <w:attr w:name="UnitName" w:val="l"/>
-          <w:attr w:name="SourceValue" w:val="0"/>
-          <w:attr w:name="HasSpace" w:val="False"/>
-          <w:attr w:name="Negative" w:val="False"/>
-          <w:attr w:name="NumberType" w:val="1"/>
-          <w:attr w:name="TCSC" w:val="0"/>
-        </w:smartTagPr>
-        <w:r>
-          <w:rPr>
-            <w:rFonts w:ascii="华文宋体" w:eastAsia="华文宋体" w:hAnsi="华文宋体"/>
-            <w:bCs/>
-            <w:vertAlign w:val="subscript"/>
-          </w:rPr>
-          <w:t>0</w:t>
-        </w:r>
-        <w:r>
-          <w:rPr>
-            <w:rFonts w:ascii="华文宋体" w:eastAsia="华文宋体" w:hAnsi="华文宋体"/>
-            <w:bCs/>
-            <w:i/>
-          </w:rPr>
-          <w:t>l</w:t>
-        </w:r>
-      </w:smartTag>
       <w:r>
         <w:rPr>
           <w:rFonts w:ascii="华文宋体" w:eastAsia="华文宋体" w:hAnsi="华文宋体"/>
@@ -11516,6 +11290,22 @@
         <w:rPr>
           <w:rFonts w:ascii="华文宋体" w:eastAsia="华文宋体" w:hAnsi="华文宋体"/>
           <w:bCs/>
+          <w:i/>
+        </w:rPr>
+        <w:t>l</w:t>
+      </w:r>
+      <w:r>
+        <w:rPr>
+          <w:rFonts w:ascii="华文宋体" w:eastAsia="华文宋体" w:hAnsi="华文宋体"/>
+          <w:bCs/>
+          <w:vertAlign w:val="subscript"/>
+        </w:rPr>
+        <w:t>0</w:t>
+      </w:r>
+      <w:r>
+        <w:rPr>
+          <w:rFonts w:ascii="华文宋体" w:eastAsia="华文宋体" w:hAnsi="华文宋体"/>
+          <w:bCs/>
         </w:rPr>
         <w:t>S＝</w:t>
       </w:r>
@@ -11829,23 +11619,13 @@
         </w:rPr>
         <w:t>＝</w:t>
       </w:r>
-      <w:smartTag w:uri="urn:schemas-microsoft-com:office:smarttags" w:element="chmetcnv">
-        <w:smartTagPr>
-          <w:attr w:name="UnitName" w:val="cm"/>
-          <w:attr w:name="SourceValue" w:val="4"/>
-          <w:attr w:name="HasSpace" w:val="False"/>
-          <w:attr w:name="Negative" w:val="False"/>
-          <w:attr w:name="NumberType" w:val="1"/>
-          <w:attr w:name="TCSC" w:val="0"/>
-        </w:smartTagPr>
-        <w:r>
-          <w:rPr>
-            <w:rFonts w:ascii="华文宋体" w:eastAsia="华文宋体" w:hAnsi="华文宋体"/>
-            <w:bCs/>
-          </w:rPr>
-          <w:t>4cm</w:t>
-        </w:r>
-      </w:smartTag>
+      <w:r>
+        <w:rPr>
+          <w:rFonts w:ascii="华文宋体" w:eastAsia="华文宋体" w:hAnsi="华文宋体"/>
+          <w:bCs/>
+        </w:rPr>
+        <w:t>4cm</w:t>
+      </w:r>
       <w:r>
         <w:rPr>
           <w:rFonts w:ascii="华文宋体" w:eastAsia="华文宋体" w:hAnsi="华文宋体"/>
@@ -11861,32 +11641,22 @@
         </w:rPr>
         <w:t>p</w:t>
       </w:r>
-      <w:smartTag w:uri="urn:schemas-microsoft-com:office:smarttags" w:element="chmetcnv">
-        <w:smartTagPr>
-          <w:attr w:name="UnitName" w:val="l"/>
-          <w:attr w:name="SourceValue" w:val="0"/>
-          <w:attr w:name="HasSpace" w:val="False"/>
-          <w:attr w:name="Negative" w:val="False"/>
-          <w:attr w:name="NumberType" w:val="1"/>
-          <w:attr w:name="TCSC" w:val="0"/>
-        </w:smartTagPr>
-        <w:r>
-          <w:rPr>
-            <w:rFonts w:ascii="华文宋体" w:eastAsia="华文宋体" w:hAnsi="华文宋体"/>
-            <w:bCs/>
-            <w:vertAlign w:val="subscript"/>
-          </w:rPr>
-          <w:t>0</w:t>
-        </w:r>
-        <w:r>
-          <w:rPr>
-            <w:rFonts w:ascii="华文宋体" w:eastAsia="华文宋体" w:hAnsi="华文宋体"/>
-            <w:bCs/>
-            <w:i/>
-          </w:rPr>
-          <w:t>l</w:t>
-        </w:r>
-      </w:smartTag>
+      <w:r>
+        <w:rPr>
+          <w:rFonts w:ascii="华文宋体" w:eastAsia="华文宋体" w:hAnsi="华文宋体"/>
+          <w:bCs/>
+          <w:vertAlign w:val="subscript"/>
+        </w:rPr>
+        <w:t>0</w:t>
+      </w:r>
+      <w:r>
+        <w:rPr>
+          <w:rFonts w:ascii="华文宋体" w:eastAsia="华文宋体" w:hAnsi="华文宋体"/>
+          <w:bCs/>
+          <w:i/>
+        </w:rPr>
+        <w:t>l</w:t>
+      </w:r>
       <w:r>
         <w:rPr>
           <w:rFonts w:ascii="华文宋体" w:eastAsia="华文宋体" w:hAnsi="华文宋体"/>
@@ -11956,23 +11726,13 @@
         </w:rPr>
         <w:t>＝</w:t>
       </w:r>
-      <w:smartTag w:uri="urn:schemas-microsoft-com:office:smarttags" w:element="chmetcnv">
-        <w:smartTagPr>
-          <w:attr w:name="UnitName" w:val="cm"/>
-          <w:attr w:name="SourceValue" w:val="38"/>
-          <w:attr w:name="HasSpace" w:val="False"/>
-          <w:attr w:name="Negative" w:val="False"/>
-          <w:attr w:name="NumberType" w:val="1"/>
-          <w:attr w:name="TCSC" w:val="0"/>
-        </w:smartTagPr>
-        <w:r>
-          <w:rPr>
-            <w:rFonts w:ascii="华文宋体" w:eastAsia="华文宋体" w:hAnsi="华文宋体"/>
-            <w:bCs/>
-          </w:rPr>
-          <w:t>38cm</w:t>
-        </w:r>
-      </w:smartTag>
+      <w:r>
+        <w:rPr>
+          <w:rFonts w:ascii="华文宋体" w:eastAsia="华文宋体" w:hAnsi="华文宋体"/>
+          <w:bCs/>
+        </w:rPr>
+        <w:t>38cm</w:t>
+      </w:r>
       <w:r>
         <w:rPr>
           <w:rFonts w:ascii="华文宋体" w:eastAsia="华文宋体" w:hAnsi="华文宋体"/>
@@ -12097,23 +11857,13 @@
         </w:rPr>
         <w:t>＝</w:t>
       </w:r>
-      <w:smartTag w:uri="urn:schemas-microsoft-com:office:smarttags" w:element="chmetcnv">
-        <w:smartTagPr>
-          <w:attr w:name="UnitName" w:val="cm"/>
-          <w:attr w:name="SourceValue" w:val="7"/>
-          <w:attr w:name="HasSpace" w:val="False"/>
-          <w:attr w:name="Negative" w:val="False"/>
-          <w:attr w:name="NumberType" w:val="1"/>
-          <w:attr w:name="TCSC" w:val="0"/>
-        </w:smartTagPr>
-        <w:r>
-          <w:rPr>
-            <w:rFonts w:ascii="华文宋体" w:eastAsia="华文宋体" w:hAnsi="华文宋体"/>
-            <w:bCs/>
-          </w:rPr>
-          <w:t>7cm</w:t>
-        </w:r>
-      </w:smartTag>
+      <w:r>
+        <w:rPr>
+          <w:rFonts w:ascii="华文宋体" w:eastAsia="华文宋体" w:hAnsi="华文宋体"/>
+          <w:bCs/>
+        </w:rPr>
+        <w:t>7cm</w:t>
+      </w:r>
       <w:r>
         <w:rPr>
           <w:rFonts w:ascii="华文宋体" w:eastAsia="华文宋体" w:hAnsi="华文宋体"/>
@@ -12317,23 +12067,13 @@
         </w:rPr>
         <w:t>=</w:t>
       </w:r>
-      <w:smartTag w:uri="urn:schemas-microsoft-com:office:smarttags" w:element="chmetcnv">
-        <w:smartTagPr>
-          <w:attr w:name="UnitName" w:val="m"/>
-          <w:attr w:name="SourceValue" w:val="4"/>
-          <w:attr w:name="HasSpace" w:val="False"/>
-          <w:attr w:name="Negative" w:val="False"/>
-          <w:attr w:name="NumberType" w:val="1"/>
-          <w:attr w:name="TCSC" w:val="0"/>
-        </w:smartTagPr>
-        <w:r>
-          <w:rPr>
-            <w:rFonts w:ascii="华文宋体" w:eastAsia="华文宋体" w:hAnsi="华文宋体"/>
-            <w:bCs/>
-          </w:rPr>
-          <w:t>4m</w:t>
-        </w:r>
-      </w:smartTag>
+      <w:r>
+        <w:rPr>
+          <w:rFonts w:ascii="华文宋体" w:eastAsia="华文宋体" w:hAnsi="华文宋体"/>
+          <w:bCs/>
+        </w:rPr>
+        <w:t>4m</w:t>
+      </w:r>
       <w:r>
         <w:rPr>
           <w:rFonts w:ascii="华文宋体" w:eastAsia="华文宋体" w:hAnsi="华文宋体"/>
@@ -12769,23 +12509,13 @@
         </w:rPr>
         <w:t>，由右图得出此时v=</w:t>
       </w:r>
-      <w:smartTag w:uri="urn:schemas-microsoft-com:office:smarttags" w:element="chmetcnv">
-        <w:smartTagPr>
-          <w:attr w:name="UnitName" w:val="m"/>
-          <w:attr w:name="SourceValue" w:val="5"/>
-          <w:attr w:name="HasSpace" w:val="True"/>
-          <w:attr w:name="Negative" w:val="False"/>
-          <w:attr w:name="NumberType" w:val="1"/>
-          <w:attr w:name="TCSC" w:val="0"/>
-        </w:smartTagPr>
-        <w:r>
-          <w:rPr>
-            <w:rFonts w:ascii="华文宋体" w:eastAsia="华文宋体" w:hAnsi="华文宋体"/>
-            <w:bCs/>
-          </w:rPr>
-          <w:t>5 m</w:t>
-        </w:r>
-      </w:smartTag>
+      <w:r>
+        <w:rPr>
+          <w:rFonts w:ascii="华文宋体" w:eastAsia="华文宋体" w:hAnsi="华文宋体"/>
+          <w:bCs/>
+        </w:rPr>
+        <w:t>5 m</w:t>
+      </w:r>
       <w:r>
         <w:rPr>
           <w:rFonts w:ascii="华文宋体" w:eastAsia="华文宋体" w:hAnsi="华文宋体"/>
@@ -13008,23 +12738,13 @@
         </w:rPr>
         <w:t>＝</w:t>
       </w:r>
-      <w:smartTag w:uri="urn:schemas-microsoft-com:office:smarttags" w:element="chmetcnv">
-        <w:smartTagPr>
-          <w:attr w:name="UnitName" w:val="kg"/>
-          <w:attr w:name="SourceValue" w:val="0.84"/>
-          <w:attr w:name="HasSpace" w:val="False"/>
-          <w:attr w:name="Negative" w:val="False"/>
-          <w:attr w:name="NumberType" w:val="1"/>
-          <w:attr w:name="TCSC" w:val="0"/>
-        </w:smartTagPr>
-        <w:r>
-          <w:rPr>
-            <w:rFonts w:ascii="华文宋体" w:eastAsia="华文宋体" w:hAnsi="华文宋体"/>
-            <w:bCs/>
-          </w:rPr>
-          <w:t>0.84kg</w:t>
-        </w:r>
-      </w:smartTag>
+      <w:r>
+        <w:rPr>
+          <w:rFonts w:ascii="华文宋体" w:eastAsia="华文宋体" w:hAnsi="华文宋体"/>
+          <w:bCs/>
+        </w:rPr>
+        <w:t>0.84kg</w:t>
+      </w:r>
       <w:r>
         <w:rPr>
           <w:rFonts w:ascii="华文宋体" w:eastAsia="华文宋体" w:hAnsi="华文宋体"/>
@@ -14718,23 +14438,13 @@
         </w:rPr>
         <w:t>＝</w:t>
       </w:r>
-      <w:smartTag w:uri="urn:schemas-microsoft-com:office:smarttags" w:element="chmetcnv">
-        <w:smartTagPr>
-          <w:attr w:name="UnitName" w:val="m"/>
-          <w:attr w:name="SourceValue" w:val=".4"/>
-          <w:attr w:name="HasSpace" w:val="False"/>
-          <w:attr w:name="Negative" w:val="False"/>
-          <w:attr w:name="NumberType" w:val="1"/>
-          <w:attr w:name="TCSC" w:val="0"/>
-        </w:smartTagPr>
-        <w:r>
-          <w:rPr>
-            <w:rFonts w:ascii="华文宋体" w:eastAsia="华文宋体" w:hAnsi="华文宋体"/>
-            <w:bCs/>
-          </w:rPr>
-          <w:t>0.4m</w:t>
-        </w:r>
-      </w:smartTag>
+      <w:r>
+        <w:rPr>
+          <w:rFonts w:ascii="华文宋体" w:eastAsia="华文宋体" w:hAnsi="华文宋体"/>
+          <w:bCs/>
+        </w:rPr>
+        <w:t>0.4m</w:t>
+      </w:r>
       <w:r>
         <w:rPr>
           <w:rFonts w:ascii="华文宋体" w:eastAsia="华文宋体" w:hAnsi="华文宋体"/>
